--- a/project3/report.docx
+++ b/project3/report.docx
@@ -28,646 +28,530 @@
         </w:rPr>
         <w:tab/>
       </w:r>
+      <w:r>
+        <w:rPr>
+          <w:rFonts w:ascii="Arial" w:hAnsi="Arial" w:cs="Arial"/>
+        </w:rPr>
+        <w:t>I decided to develop incrementally until I got the first function working, by divi</w:t>
+      </w:r>
+      <w:r>
+        <w:rPr>
+          <w:rFonts w:ascii="Arial" w:hAnsi="Arial" w:cs="Arial"/>
+        </w:rPr>
+        <w:t>d</w:t>
+      </w:r>
+      <w:r>
+        <w:rPr>
+          <w:rFonts w:ascii="Arial" w:hAnsi="Arial" w:cs="Arial"/>
+        </w:rPr>
+        <w:t xml:space="preserve">ng it into 4 helper functions, getAirline, flightNumber, plusOrMinus, and getMinutes. </w:t>
+      </w:r>
+    </w:p>
+    <w:p>
+      <w:pPr>
+        <w:rPr>
+          <w:rFonts w:ascii="Arial" w:hAnsi="Arial" w:cs="Arial"/>
+        </w:rPr>
+      </w:pPr>
+      <w:r>
+        <w:rPr>
+          <w:rFonts w:ascii="Arial" w:hAnsi="Arial" w:cs="Arial"/>
+        </w:rPr>
+        <w:t>To consider alternate mutations of each airline code are you switch cases so that it would consider all of these.  Then, for the flight number function, I used a temporary string in order to convert character to digit. Once I got this to work I used a similar code for the get minute function.  The plus or minus was the simplest function because it only had to consider on two different types of characters. If the position that was being considered was not a plus or a minus, the function would quit and therefore be invalid.  At</w:t>
+      </w:r>
+      <w:r>
+        <w:rPr>
+          <w:rFonts w:ascii="Arial" w:hAnsi="Arial" w:cs="Arial"/>
+        </w:rPr>
+        <w:t xml:space="preserve"> this point I started to make the isWellFormedA</w:t>
+      </w:r>
+      <w:r>
+        <w:rPr>
+          <w:rFonts w:ascii="Arial" w:hAnsi="Arial" w:cs="Arial"/>
+        </w:rPr>
+        <w:t>irport string function</w:t>
+      </w:r>
+      <w:r>
+        <w:rPr>
+          <w:rFonts w:ascii="Arial" w:hAnsi="Arial" w:cs="Arial"/>
+        </w:rPr>
+        <w:t xml:space="preserve">. In order to do </w:t>
+      </w:r>
+      <w:proofErr w:type="gramStart"/>
+      <w:r>
+        <w:rPr>
+          <w:rFonts w:ascii="Arial" w:hAnsi="Arial" w:cs="Arial"/>
+        </w:rPr>
+        <w:t>this</w:t>
+      </w:r>
+      <w:proofErr w:type="gramEnd"/>
+      <w:r>
+        <w:rPr>
+          <w:rFonts w:ascii="Arial" w:hAnsi="Arial" w:cs="Arial"/>
+        </w:rPr>
+        <w:t xml:space="preserve"> I had</w:t>
+      </w:r>
+      <w:r>
+        <w:rPr>
+          <w:rFonts w:ascii="Arial" w:hAnsi="Arial" w:cs="Arial"/>
+        </w:rPr>
+        <w:t xml:space="preserve"> to consider that if every single </w:t>
+      </w:r>
+      <w:r>
+        <w:rPr>
+          <w:rFonts w:ascii="Arial" w:hAnsi="Arial" w:cs="Arial"/>
+        </w:rPr>
+        <w:t xml:space="preserve">aforementioned </w:t>
+      </w:r>
+      <w:r>
+        <w:rPr>
+          <w:rFonts w:ascii="Arial" w:hAnsi="Arial" w:cs="Arial"/>
+        </w:rPr>
+        <w:t>helper function what is valid then it would be</w:t>
+      </w:r>
+      <w:r>
+        <w:rPr>
+          <w:rFonts w:ascii="Arial" w:hAnsi="Arial" w:cs="Arial"/>
+        </w:rPr>
+        <w:t xml:space="preserve"> well fo</w:t>
+      </w:r>
       <w:bookmarkStart w:id="0" w:name="_GoBack"/>
       <w:bookmarkEnd w:id="0"/>
       <w:r>
         <w:rPr>
           <w:rFonts w:ascii="Arial" w:hAnsi="Arial" w:cs="Arial"/>
         </w:rPr>
-        <w:t xml:space="preserve">I decided to develop incrementally until I got the first function working, by </w:t>
-      </w:r>
-      <w:proofErr w:type="spellStart"/>
-      <w:r>
-        <w:rPr>
-          <w:rFonts w:ascii="Arial" w:hAnsi="Arial" w:cs="Arial"/>
-        </w:rPr>
-        <w:t>divi</w:t>
-      </w:r>
-      <w:r>
-        <w:rPr>
-          <w:rFonts w:ascii="Arial" w:hAnsi="Arial" w:cs="Arial"/>
-        </w:rPr>
-        <w:t>d</w:t>
-      </w:r>
-      <w:r>
-        <w:rPr>
-          <w:rFonts w:ascii="Arial" w:hAnsi="Arial" w:cs="Arial"/>
-        </w:rPr>
-        <w:t>ng</w:t>
-      </w:r>
-      <w:proofErr w:type="spellEnd"/>
-      <w:r>
-        <w:rPr>
-          <w:rFonts w:ascii="Arial" w:hAnsi="Arial" w:cs="Arial"/>
-        </w:rPr>
-        <w:t xml:space="preserve"> it into 4 helper functions, </w:t>
-      </w:r>
-      <w:proofErr w:type="spellStart"/>
-      <w:r>
-        <w:rPr>
-          <w:rFonts w:ascii="Arial" w:hAnsi="Arial" w:cs="Arial"/>
-        </w:rPr>
-        <w:t>getAirline</w:t>
-      </w:r>
-      <w:proofErr w:type="spellEnd"/>
-      <w:r>
-        <w:rPr>
-          <w:rFonts w:ascii="Arial" w:hAnsi="Arial" w:cs="Arial"/>
-        </w:rPr>
-        <w:t xml:space="preserve">, </w:t>
-      </w:r>
-      <w:proofErr w:type="spellStart"/>
-      <w:r>
-        <w:rPr>
-          <w:rFonts w:ascii="Arial" w:hAnsi="Arial" w:cs="Arial"/>
-        </w:rPr>
-        <w:t>flightNumber</w:t>
-      </w:r>
-      <w:proofErr w:type="spellEnd"/>
-      <w:r>
-        <w:rPr>
-          <w:rFonts w:ascii="Arial" w:hAnsi="Arial" w:cs="Arial"/>
-        </w:rPr>
-        <w:t xml:space="preserve">, </w:t>
-      </w:r>
-      <w:proofErr w:type="spellStart"/>
-      <w:r>
-        <w:rPr>
-          <w:rFonts w:ascii="Arial" w:hAnsi="Arial" w:cs="Arial"/>
-        </w:rPr>
-        <w:t>plusOrMinus</w:t>
-      </w:r>
-      <w:proofErr w:type="spellEnd"/>
-      <w:r>
-        <w:rPr>
-          <w:rFonts w:ascii="Arial" w:hAnsi="Arial" w:cs="Arial"/>
-        </w:rPr>
-        <w:t xml:space="preserve">, and </w:t>
-      </w:r>
-      <w:proofErr w:type="spellStart"/>
-      <w:r>
-        <w:rPr>
-          <w:rFonts w:ascii="Arial" w:hAnsi="Arial" w:cs="Arial"/>
-        </w:rPr>
-        <w:t>getMinutes</w:t>
-      </w:r>
-      <w:proofErr w:type="spellEnd"/>
-      <w:r>
-        <w:rPr>
-          <w:rFonts w:ascii="Arial" w:hAnsi="Arial" w:cs="Arial"/>
-        </w:rPr>
-        <w:t xml:space="preserve">. </w:t>
-      </w:r>
-    </w:p>
-    <w:p>
-      <w:pPr>
-        <w:rPr>
-          <w:rFonts w:ascii="Arial" w:hAnsi="Arial" w:cs="Arial"/>
-        </w:rPr>
-      </w:pPr>
-      <w:r>
-        <w:rPr>
-          <w:rFonts w:ascii="Arial" w:hAnsi="Arial" w:cs="Arial"/>
-        </w:rPr>
-        <w:t>To consider alternate mutations of each airline code are you switch cases so that it would consider all of these.  Then, for the flight number function, I used a temporary string in order to convert character to digit. Once I got this to work I used a similar code for the get minute function.  The plus or minus was the simplest function because it only had to consider on two different types of characters. If the position that was being considered was not a plus or a minus, the function would quit and therefore be invalid.  At</w:t>
-      </w:r>
-      <w:r>
-        <w:rPr>
-          <w:rFonts w:ascii="Arial" w:hAnsi="Arial" w:cs="Arial"/>
-        </w:rPr>
-        <w:t xml:space="preserve"> this point I started to make the </w:t>
-      </w:r>
-      <w:proofErr w:type="spellStart"/>
-      <w:r>
-        <w:rPr>
-          <w:rFonts w:ascii="Arial" w:hAnsi="Arial" w:cs="Arial"/>
-        </w:rPr>
-        <w:t>isWellFormedA</w:t>
-      </w:r>
-      <w:r>
-        <w:rPr>
-          <w:rFonts w:ascii="Arial" w:hAnsi="Arial" w:cs="Arial"/>
-        </w:rPr>
-        <w:t>irport</w:t>
-      </w:r>
-      <w:proofErr w:type="spellEnd"/>
-      <w:r>
-        <w:rPr>
-          <w:rFonts w:ascii="Arial" w:hAnsi="Arial" w:cs="Arial"/>
-        </w:rPr>
-        <w:t xml:space="preserve"> string function</w:t>
-      </w:r>
-      <w:r>
-        <w:rPr>
-          <w:rFonts w:ascii="Arial" w:hAnsi="Arial" w:cs="Arial"/>
-        </w:rPr>
-        <w:t xml:space="preserve">. In order to do </w:t>
+        <w:t>rmed</w:t>
+      </w:r>
+      <w:r>
+        <w:rPr>
+          <w:rFonts w:ascii="Arial" w:hAnsi="Arial" w:cs="Arial"/>
+        </w:rPr>
+        <w:t>.</w:t>
+      </w:r>
+      <w:r>
+        <w:rPr>
+          <w:rFonts w:ascii="Arial" w:hAnsi="Arial" w:cs="Arial"/>
+        </w:rPr>
+        <w:t xml:space="preserve"> I did this by </w:t>
       </w:r>
       <w:proofErr w:type="gramStart"/>
       <w:r>
         <w:rPr>
           <w:rFonts w:ascii="Arial" w:hAnsi="Arial" w:cs="Arial"/>
         </w:rPr>
-        <w:t>this</w:t>
+        <w:t>using</w:t>
+      </w:r>
+      <w:r>
+        <w:rPr>
+          <w:rFonts w:ascii="Arial" w:hAnsi="Arial" w:cs="Arial"/>
+        </w:rPr>
+        <w:t xml:space="preserve">  nested</w:t>
       </w:r>
       <w:proofErr w:type="gramEnd"/>
       <w:r>
         <w:rPr>
           <w:rFonts w:ascii="Arial" w:hAnsi="Arial" w:cs="Arial"/>
         </w:rPr>
-        <w:t xml:space="preserve"> I had</w:t>
-      </w:r>
-      <w:r>
-        <w:rPr>
-          <w:rFonts w:ascii="Arial" w:hAnsi="Arial" w:cs="Arial"/>
-        </w:rPr>
-        <w:t xml:space="preserve"> to consider that if every single </w:t>
-      </w:r>
-      <w:r>
-        <w:rPr>
-          <w:rFonts w:ascii="Arial" w:hAnsi="Arial" w:cs="Arial"/>
-        </w:rPr>
-        <w:t xml:space="preserve">aforementioned </w:t>
-      </w:r>
-      <w:r>
-        <w:rPr>
-          <w:rFonts w:ascii="Arial" w:hAnsi="Arial" w:cs="Arial"/>
-        </w:rPr>
-        <w:t>helper function what is valid then it would be</w:t>
-      </w:r>
-      <w:r>
-        <w:rPr>
-          <w:rFonts w:ascii="Arial" w:hAnsi="Arial" w:cs="Arial"/>
-        </w:rPr>
-        <w:t xml:space="preserve"> well formed</w:t>
-      </w:r>
-      <w:r>
-        <w:rPr>
-          <w:rFonts w:ascii="Arial" w:hAnsi="Arial" w:cs="Arial"/>
-        </w:rPr>
-        <w:t>.</w:t>
-      </w:r>
-      <w:r>
-        <w:rPr>
-          <w:rFonts w:ascii="Arial" w:hAnsi="Arial" w:cs="Arial"/>
-        </w:rPr>
-        <w:t xml:space="preserve"> I did this by </w:t>
+        <w:t xml:space="preserve"> if statements.  After several </w:t>
       </w:r>
       <w:proofErr w:type="gramStart"/>
       <w:r>
         <w:rPr>
           <w:rFonts w:ascii="Arial" w:hAnsi="Arial" w:cs="Arial"/>
         </w:rPr>
-        <w:t>using</w:t>
-      </w:r>
-      <w:r>
-        <w:rPr>
-          <w:rFonts w:ascii="Arial" w:hAnsi="Arial" w:cs="Arial"/>
-        </w:rPr>
-        <w:t xml:space="preserve">  nested</w:t>
+        <w:t>assert</w:t>
       </w:r>
       <w:proofErr w:type="gramEnd"/>
       <w:r>
         <w:rPr>
           <w:rFonts w:ascii="Arial" w:hAnsi="Arial" w:cs="Arial"/>
         </w:rPr>
-        <w:t xml:space="preserve"> if statements.  After several </w:t>
+        <w:t xml:space="preserve"> statements I found that my function was working correctly.  </w:t>
+      </w:r>
+    </w:p>
+    <w:p>
+      <w:pPr>
+        <w:ind w:firstLine="720"/>
+        <w:rPr>
+          <w:rFonts w:ascii="Arial" w:hAnsi="Arial" w:cs="Arial"/>
+        </w:rPr>
+      </w:pPr>
+      <w:r>
+        <w:rPr>
+          <w:rFonts w:ascii="Arial" w:hAnsi="Arial" w:cs="Arial"/>
+        </w:rPr>
+        <w:t>Then,</w:t>
+      </w:r>
+      <w:r>
+        <w:rPr>
+          <w:rFonts w:ascii="Arial" w:hAnsi="Arial" w:cs="Arial"/>
+        </w:rPr>
+        <w:t xml:space="preserve"> </w:t>
+      </w:r>
+      <w:r>
+        <w:rPr>
+          <w:rFonts w:ascii="Arial" w:hAnsi="Arial" w:cs="Arial"/>
+        </w:rPr>
+        <w:t>I created the next function,</w:t>
+      </w:r>
+      <w:r>
+        <w:rPr>
+          <w:rFonts w:ascii="Arial" w:hAnsi="Arial" w:cs="Arial"/>
+        </w:rPr>
+        <w:t xml:space="preserve"> the </w:t>
+      </w:r>
+      <w:r>
+        <w:rPr>
+          <w:rFonts w:ascii="Arial" w:hAnsi="Arial" w:cs="Arial"/>
+        </w:rPr>
+        <w:t>on</w:t>
+      </w:r>
+      <w:r>
+        <w:rPr>
+          <w:rFonts w:ascii="Arial" w:hAnsi="Arial" w:cs="Arial"/>
+        </w:rPr>
+        <w:t>time of arrival percentage. I first had to check if the airline code was in the commands string. If so, I coded to count each time that it appeared</w:t>
+      </w:r>
+      <w:r>
+        <w:rPr>
+          <w:rFonts w:ascii="Arial" w:hAnsi="Arial" w:cs="Arial"/>
+        </w:rPr>
+        <w:t xml:space="preserve">, to use later as the denominator for the ratio. Then, </w:t>
+      </w:r>
+      <w:r>
+        <w:rPr>
+          <w:rFonts w:ascii="Arial" w:hAnsi="Arial" w:cs="Arial"/>
+        </w:rPr>
+        <w:t>I</w:t>
+      </w:r>
+      <w:r>
+        <w:rPr>
+          <w:rFonts w:ascii="Arial" w:hAnsi="Arial" w:cs="Arial"/>
+        </w:rPr>
+        <w:t xml:space="preserve"> used a while loop and if statements to count if the desired airline code was followed was a ‘</w:t>
       </w:r>
       <w:proofErr w:type="gramStart"/>
       <w:r>
         <w:rPr>
           <w:rFonts w:ascii="Arial" w:hAnsi="Arial" w:cs="Arial"/>
         </w:rPr>
-        <w:t>assert</w:t>
+        <w:t>-‘</w:t>
       </w:r>
       <w:proofErr w:type="gramEnd"/>
       <w:r>
         <w:rPr>
           <w:rFonts w:ascii="Arial" w:hAnsi="Arial" w:cs="Arial"/>
         </w:rPr>
-        <w:t xml:space="preserve"> statements I found that my function was working correctly.  </w:t>
-      </w:r>
-    </w:p>
-    <w:p>
-      <w:pPr>
-        <w:ind w:firstLine="720"/>
-        <w:rPr>
-          <w:rFonts w:ascii="Arial" w:hAnsi="Arial" w:cs="Arial"/>
-        </w:rPr>
-      </w:pPr>
-      <w:r>
-        <w:rPr>
-          <w:rFonts w:ascii="Arial" w:hAnsi="Arial" w:cs="Arial"/>
-        </w:rPr>
-        <w:t>Then,</w:t>
-      </w:r>
-      <w:r>
-        <w:rPr>
-          <w:rFonts w:ascii="Arial" w:hAnsi="Arial" w:cs="Arial"/>
-        </w:rPr>
-        <w:t xml:space="preserve"> </w:t>
-      </w:r>
-      <w:r>
-        <w:rPr>
-          <w:rFonts w:ascii="Arial" w:hAnsi="Arial" w:cs="Arial"/>
-        </w:rPr>
-        <w:t>I created the next function,</w:t>
-      </w:r>
-      <w:r>
-        <w:rPr>
-          <w:rFonts w:ascii="Arial" w:hAnsi="Arial" w:cs="Arial"/>
-        </w:rPr>
-        <w:t xml:space="preserve"> the </w:t>
-      </w:r>
-      <w:proofErr w:type="spellStart"/>
-      <w:r>
-        <w:rPr>
-          <w:rFonts w:ascii="Arial" w:hAnsi="Arial" w:cs="Arial"/>
-        </w:rPr>
-        <w:t>on</w:t>
-      </w:r>
-      <w:r>
-        <w:rPr>
-          <w:rFonts w:ascii="Arial" w:hAnsi="Arial" w:cs="Arial"/>
-        </w:rPr>
-        <w:t>time</w:t>
-      </w:r>
-      <w:proofErr w:type="spellEnd"/>
-      <w:r>
-        <w:rPr>
-          <w:rFonts w:ascii="Arial" w:hAnsi="Arial" w:cs="Arial"/>
-        </w:rPr>
-        <w:t xml:space="preserve"> of arrival percentage. I first had to check if the airline code was in the commands string. If so, I coded to count each time that it appeared</w:t>
-      </w:r>
-      <w:r>
-        <w:rPr>
-          <w:rFonts w:ascii="Arial" w:hAnsi="Arial" w:cs="Arial"/>
-        </w:rPr>
-        <w:t xml:space="preserve">, to use later as the denominator for the ratio. Then, </w:t>
-      </w:r>
-      <w:r>
-        <w:rPr>
-          <w:rFonts w:ascii="Arial" w:hAnsi="Arial" w:cs="Arial"/>
-        </w:rPr>
-        <w:t>I</w:t>
-      </w:r>
-      <w:r>
-        <w:rPr>
-          <w:rFonts w:ascii="Arial" w:hAnsi="Arial" w:cs="Arial"/>
-        </w:rPr>
-        <w:t xml:space="preserve"> used a while loop and if statements to count if the desired airline code was followed was a ‘</w:t>
+        <w:t xml:space="preserve">, it would count </w:t>
+      </w:r>
+      <w:r>
+        <w:rPr>
+          <w:rFonts w:ascii="Arial" w:hAnsi="Arial" w:cs="Arial"/>
+        </w:rPr>
+        <w:t xml:space="preserve">as a flight on time, and incremented. </w:t>
+      </w:r>
+      <w:r>
+        <w:rPr>
+          <w:rFonts w:ascii="Arial" w:hAnsi="Arial" w:cs="Arial"/>
+        </w:rPr>
+        <w:t xml:space="preserve">If a plus was found, and it is followed by a 0, </w:t>
+      </w:r>
+      <w:r>
+        <w:rPr>
+          <w:rFonts w:ascii="Arial" w:hAnsi="Arial" w:cs="Arial"/>
+        </w:rPr>
+        <w:t xml:space="preserve">or followed by a digit less than 15. Lastly, I wrote an equation that would calculate the </w:t>
       </w:r>
       <w:proofErr w:type="gramStart"/>
       <w:r>
         <w:rPr>
           <w:rFonts w:ascii="Arial" w:hAnsi="Arial" w:cs="Arial"/>
         </w:rPr>
-        <w:t>-‘</w:t>
+        <w:t>on time</w:t>
       </w:r>
       <w:proofErr w:type="gramEnd"/>
       <w:r>
         <w:rPr>
           <w:rFonts w:ascii="Arial" w:hAnsi="Arial" w:cs="Arial"/>
         </w:rPr>
-        <w:t xml:space="preserve">, it would count </w:t>
-      </w:r>
-      <w:r>
-        <w:rPr>
-          <w:rFonts w:ascii="Arial" w:hAnsi="Arial" w:cs="Arial"/>
-        </w:rPr>
-        <w:t xml:space="preserve">as a flight on time, and incremented. </w:t>
-      </w:r>
-      <w:r>
-        <w:rPr>
-          <w:rFonts w:ascii="Arial" w:hAnsi="Arial" w:cs="Arial"/>
-        </w:rPr>
-        <w:t xml:space="preserve">If a plus was found, and it is followed by a 0, </w:t>
-      </w:r>
-      <w:r>
-        <w:rPr>
-          <w:rFonts w:ascii="Arial" w:hAnsi="Arial" w:cs="Arial"/>
-        </w:rPr>
-        <w:t xml:space="preserve">or followed by a digit less than 15. Lastly, I wrote an equation that would calculate the </w:t>
+        <w:t xml:space="preserve"> percentage, and return the result as a floating point. </w:t>
+      </w:r>
+    </w:p>
+    <w:p>
+      <w:pPr>
+        <w:rPr>
+          <w:rFonts w:ascii="Arial" w:hAnsi="Arial" w:cs="Arial"/>
+        </w:rPr>
+      </w:pPr>
+    </w:p>
+    <w:p>
+      <w:pPr>
+        <w:rPr>
+          <w:rFonts w:ascii="Arial" w:hAnsi="Arial" w:cs="Arial"/>
+        </w:rPr>
+      </w:pPr>
+      <w:r>
+        <w:rPr>
+          <w:rFonts w:ascii="Arial" w:hAnsi="Arial" w:cs="Arial"/>
+        </w:rPr>
+        <w:t>Pseudocode:</w:t>
+      </w:r>
+    </w:p>
+    <w:p>
+      <w:pPr>
+        <w:rPr>
+          <w:rFonts w:ascii="Arial" w:hAnsi="Arial" w:cs="Arial"/>
+        </w:rPr>
+      </w:pPr>
+      <w:r>
+        <w:rPr>
+          <w:rFonts w:ascii="Arial" w:hAnsi="Arial" w:cs="Arial"/>
+        </w:rPr>
+        <w:t>//getAirlineCode</w:t>
+      </w:r>
+    </w:p>
+    <w:p>
+      <w:pPr>
+        <w:rPr>
+          <w:rFonts w:ascii="Arial" w:hAnsi="Arial" w:cs="Arial"/>
+        </w:rPr>
+      </w:pPr>
+      <w:r>
+        <w:rPr>
+          <w:rFonts w:ascii="Arial" w:hAnsi="Arial" w:cs="Arial"/>
+        </w:rPr>
+        <w:t>//switch case</w:t>
+      </w:r>
+    </w:p>
+    <w:p>
+      <w:pPr>
+        <w:rPr>
+          <w:rFonts w:ascii="Arial" w:hAnsi="Arial" w:cs="Arial"/>
+        </w:rPr>
+      </w:pPr>
+      <w:r>
+        <w:rPr>
+          <w:rFonts w:ascii="Arial" w:hAnsi="Arial" w:cs="Arial"/>
+        </w:rPr>
+        <w:t>case A</w:t>
+      </w:r>
+    </w:p>
+    <w:p>
+      <w:pPr>
+        <w:rPr>
+          <w:rFonts w:ascii="Arial" w:hAnsi="Arial" w:cs="Arial"/>
+        </w:rPr>
+      </w:pPr>
+      <w:r>
+        <w:rPr>
+          <w:rFonts w:ascii="Arial" w:hAnsi="Arial" w:cs="Arial"/>
+        </w:rPr>
+        <w:t xml:space="preserve">increment position, if followed by A or L, consider valid. </w:t>
+      </w:r>
+    </w:p>
+    <w:p>
+      <w:pPr>
+        <w:rPr>
+          <w:rFonts w:ascii="Arial" w:hAnsi="Arial" w:cs="Arial"/>
+        </w:rPr>
+      </w:pPr>
+      <w:r>
+        <w:rPr>
+          <w:rFonts w:ascii="Arial" w:hAnsi="Arial" w:cs="Arial"/>
+        </w:rPr>
+        <w:t>Case S</w:t>
+      </w:r>
+    </w:p>
+    <w:p>
+      <w:pPr>
+        <w:rPr>
+          <w:rFonts w:ascii="Arial" w:hAnsi="Arial" w:cs="Arial"/>
+        </w:rPr>
+      </w:pPr>
+      <w:r>
+        <w:rPr>
+          <w:rFonts w:ascii="Arial" w:hAnsi="Arial" w:cs="Arial"/>
+        </w:rPr>
+        <w:t>…….</w:t>
+      </w:r>
+    </w:p>
+    <w:p>
+      <w:pPr>
+        <w:rPr>
+          <w:rFonts w:ascii="Arial" w:hAnsi="Arial" w:cs="Arial"/>
+        </w:rPr>
+      </w:pPr>
+      <w:r>
+        <w:rPr>
+          <w:rFonts w:ascii="Arial" w:hAnsi="Arial" w:cs="Arial"/>
+        </w:rPr>
+        <w:t>…</w:t>
+      </w:r>
+    </w:p>
+    <w:p>
+      <w:pPr>
+        <w:rPr>
+          <w:rFonts w:ascii="Arial" w:hAnsi="Arial" w:cs="Arial"/>
+        </w:rPr>
+      </w:pPr>
+      <w:r>
+        <w:rPr>
+          <w:rFonts w:ascii="Arial" w:hAnsi="Arial" w:cs="Arial"/>
+        </w:rPr>
+        <w:t>…</w:t>
+      </w:r>
+    </w:p>
+    <w:p>
+      <w:pPr>
+        <w:rPr>
+          <w:rFonts w:ascii="Arial" w:hAnsi="Arial" w:cs="Arial"/>
+        </w:rPr>
+      </w:pPr>
+      <w:r>
+        <w:rPr>
+          <w:rFonts w:ascii="Arial" w:hAnsi="Arial" w:cs="Arial"/>
+        </w:rPr>
+        <w:t>default</w:t>
+      </w:r>
+    </w:p>
+    <w:p>
+      <w:pPr>
+        <w:rPr>
+          <w:rFonts w:ascii="Arial" w:hAnsi="Arial" w:cs="Arial"/>
+        </w:rPr>
+      </w:pPr>
+      <w:r>
+        <w:rPr>
+          <w:rFonts w:ascii="Arial" w:hAnsi="Arial" w:cs="Arial"/>
+        </w:rPr>
+        <w:t>break // nullify any other inputs</w:t>
+      </w:r>
+    </w:p>
+    <w:p>
+      <w:pPr>
+        <w:rPr>
+          <w:rFonts w:ascii="Arial" w:hAnsi="Arial" w:cs="Arial"/>
+        </w:rPr>
+      </w:pPr>
+    </w:p>
+    <w:p>
+      <w:pPr>
+        <w:rPr>
+          <w:rFonts w:ascii="Arial" w:hAnsi="Arial" w:cs="Arial"/>
+        </w:rPr>
+      </w:pPr>
+      <w:r>
+        <w:rPr>
+          <w:rFonts w:ascii="Arial" w:hAnsi="Arial" w:cs="Arial"/>
+        </w:rPr>
+        <w:t>// getMinutes and getAirlineCode</w:t>
+      </w:r>
+    </w:p>
+    <w:p>
+      <w:pPr>
+        <w:rPr>
+          <w:rFonts w:ascii="Arial" w:hAnsi="Arial" w:cs="Arial"/>
+        </w:rPr>
+      </w:pPr>
+      <w:r>
+        <w:rPr>
+          <w:rFonts w:ascii="Arial" w:hAnsi="Arial" w:cs="Arial"/>
+        </w:rPr>
+        <w:t>string temp</w:t>
+      </w:r>
+    </w:p>
+    <w:p>
+      <w:pPr>
+        <w:rPr>
+          <w:rFonts w:ascii="Arial" w:hAnsi="Arial" w:cs="Arial"/>
+        </w:rPr>
+      </w:pPr>
+      <w:r>
+        <w:rPr>
+          <w:rFonts w:ascii="Arial" w:hAnsi="Arial" w:cs="Arial"/>
+        </w:rPr>
+        <w:t>+=commands string</w:t>
+      </w:r>
+    </w:p>
+    <w:p>
+      <w:pPr>
+        <w:rPr>
+          <w:rFonts w:ascii="Arial" w:hAnsi="Arial" w:cs="Arial"/>
+        </w:rPr>
+      </w:pPr>
+    </w:p>
+    <w:p>
+      <w:pPr>
+        <w:rPr>
+          <w:rFonts w:ascii="Arial" w:hAnsi="Arial" w:cs="Arial"/>
+        </w:rPr>
+      </w:pPr>
+      <w:r>
+        <w:rPr>
+          <w:rFonts w:ascii="Arial" w:hAnsi="Arial" w:cs="Arial"/>
+        </w:rPr>
+        <w:t>result, multiply by 10.</w:t>
+      </w:r>
+    </w:p>
+    <w:p>
+      <w:pPr>
+        <w:rPr>
+          <w:rFonts w:ascii="Arial" w:hAnsi="Arial" w:cs="Arial"/>
+        </w:rPr>
+      </w:pPr>
+    </w:p>
+    <w:p>
+      <w:pPr>
+        <w:rPr>
+          <w:rFonts w:ascii="Arial" w:hAnsi="Arial" w:cs="Arial"/>
+        </w:rPr>
+      </w:pPr>
+      <w:r>
+        <w:rPr>
+          <w:rFonts w:ascii="Arial" w:hAnsi="Arial" w:cs="Arial"/>
+        </w:rPr>
+        <w:t>//</w:t>
       </w:r>
       <w:proofErr w:type="gramStart"/>
       <w:r>
         <w:rPr>
           <w:rFonts w:ascii="Arial" w:hAnsi="Arial" w:cs="Arial"/>
         </w:rPr>
-        <w:t>on time</w:t>
+        <w:t>plus</w:t>
       </w:r>
       <w:proofErr w:type="gramEnd"/>
       <w:r>
         <w:rPr>
           <w:rFonts w:ascii="Arial" w:hAnsi="Arial" w:cs="Arial"/>
         </w:rPr>
-        <w:t xml:space="preserve"> percentage, and return the result as a floating point. </w:t>
-      </w:r>
-    </w:p>
-    <w:p>
-      <w:pPr>
-        <w:rPr>
-          <w:rFonts w:ascii="Arial" w:hAnsi="Arial" w:cs="Arial"/>
-        </w:rPr>
-      </w:pPr>
-    </w:p>
-    <w:p>
-      <w:pPr>
-        <w:rPr>
-          <w:rFonts w:ascii="Arial" w:hAnsi="Arial" w:cs="Arial"/>
-        </w:rPr>
-      </w:pPr>
-      <w:r>
-        <w:rPr>
-          <w:rFonts w:ascii="Arial" w:hAnsi="Arial" w:cs="Arial"/>
-        </w:rPr>
-        <w:t>Pseudocode:</w:t>
-      </w:r>
-    </w:p>
-    <w:p>
-      <w:pPr>
-        <w:rPr>
-          <w:rFonts w:ascii="Arial" w:hAnsi="Arial" w:cs="Arial"/>
-        </w:rPr>
-      </w:pPr>
-      <w:r>
-        <w:rPr>
-          <w:rFonts w:ascii="Arial" w:hAnsi="Arial" w:cs="Arial"/>
-        </w:rPr>
-        <w:t>//</w:t>
-      </w:r>
-      <w:proofErr w:type="spellStart"/>
-      <w:r>
-        <w:rPr>
-          <w:rFonts w:ascii="Arial" w:hAnsi="Arial" w:cs="Arial"/>
-        </w:rPr>
-        <w:t>getAirlineCode</w:t>
-      </w:r>
-      <w:proofErr w:type="spellEnd"/>
-    </w:p>
-    <w:p>
-      <w:pPr>
-        <w:rPr>
-          <w:rFonts w:ascii="Arial" w:hAnsi="Arial" w:cs="Arial"/>
-        </w:rPr>
-      </w:pPr>
-      <w:r>
-        <w:rPr>
-          <w:rFonts w:ascii="Arial" w:hAnsi="Arial" w:cs="Arial"/>
-        </w:rPr>
-        <w:t>//switch case</w:t>
-      </w:r>
-    </w:p>
-    <w:p>
-      <w:pPr>
-        <w:rPr>
-          <w:rFonts w:ascii="Arial" w:hAnsi="Arial" w:cs="Arial"/>
-        </w:rPr>
-      </w:pPr>
-      <w:r>
-        <w:rPr>
-          <w:rFonts w:ascii="Arial" w:hAnsi="Arial" w:cs="Arial"/>
-        </w:rPr>
-        <w:t>case A</w:t>
-      </w:r>
-    </w:p>
-    <w:p>
-      <w:pPr>
-        <w:rPr>
-          <w:rFonts w:ascii="Arial" w:hAnsi="Arial" w:cs="Arial"/>
-        </w:rPr>
-      </w:pPr>
-      <w:r>
-        <w:rPr>
-          <w:rFonts w:ascii="Arial" w:hAnsi="Arial" w:cs="Arial"/>
-        </w:rPr>
-        <w:t xml:space="preserve">increment position, if followed by A or L, consider valid. </w:t>
-      </w:r>
-    </w:p>
-    <w:p>
-      <w:pPr>
-        <w:rPr>
-          <w:rFonts w:ascii="Arial" w:hAnsi="Arial" w:cs="Arial"/>
-        </w:rPr>
-      </w:pPr>
-      <w:r>
-        <w:rPr>
-          <w:rFonts w:ascii="Arial" w:hAnsi="Arial" w:cs="Arial"/>
-        </w:rPr>
-        <w:t>Case S</w:t>
-      </w:r>
-    </w:p>
-    <w:p>
-      <w:pPr>
-        <w:rPr>
-          <w:rFonts w:ascii="Arial" w:hAnsi="Arial" w:cs="Arial"/>
-        </w:rPr>
-      </w:pPr>
-      <w:r>
-        <w:rPr>
-          <w:rFonts w:ascii="Arial" w:hAnsi="Arial" w:cs="Arial"/>
-        </w:rPr>
-        <w:t>…….</w:t>
-      </w:r>
-    </w:p>
-    <w:p>
-      <w:pPr>
-        <w:rPr>
-          <w:rFonts w:ascii="Arial" w:hAnsi="Arial" w:cs="Arial"/>
-        </w:rPr>
-      </w:pPr>
-      <w:r>
-        <w:rPr>
-          <w:rFonts w:ascii="Arial" w:hAnsi="Arial" w:cs="Arial"/>
-        </w:rPr>
-        <w:t>…</w:t>
-      </w:r>
-    </w:p>
-    <w:p>
-      <w:pPr>
-        <w:rPr>
-          <w:rFonts w:ascii="Arial" w:hAnsi="Arial" w:cs="Arial"/>
-        </w:rPr>
-      </w:pPr>
-      <w:r>
-        <w:rPr>
-          <w:rFonts w:ascii="Arial" w:hAnsi="Arial" w:cs="Arial"/>
-        </w:rPr>
-        <w:t>…</w:t>
-      </w:r>
-    </w:p>
-    <w:p>
-      <w:pPr>
-        <w:rPr>
-          <w:rFonts w:ascii="Arial" w:hAnsi="Arial" w:cs="Arial"/>
-        </w:rPr>
-      </w:pPr>
-      <w:r>
-        <w:rPr>
-          <w:rFonts w:ascii="Arial" w:hAnsi="Arial" w:cs="Arial"/>
-        </w:rPr>
-        <w:t>default</w:t>
-      </w:r>
-    </w:p>
-    <w:p>
-      <w:pPr>
-        <w:rPr>
-          <w:rFonts w:ascii="Arial" w:hAnsi="Arial" w:cs="Arial"/>
-        </w:rPr>
-      </w:pPr>
-      <w:r>
-        <w:rPr>
-          <w:rFonts w:ascii="Arial" w:hAnsi="Arial" w:cs="Arial"/>
-        </w:rPr>
-        <w:t>break // nullify any other inputs</w:t>
-      </w:r>
-    </w:p>
-    <w:p>
-      <w:pPr>
-        <w:rPr>
-          <w:rFonts w:ascii="Arial" w:hAnsi="Arial" w:cs="Arial"/>
-        </w:rPr>
-      </w:pPr>
-    </w:p>
-    <w:p>
-      <w:pPr>
-        <w:rPr>
-          <w:rFonts w:ascii="Arial" w:hAnsi="Arial" w:cs="Arial"/>
-        </w:rPr>
-      </w:pPr>
-      <w:r>
-        <w:rPr>
-          <w:rFonts w:ascii="Arial" w:hAnsi="Arial" w:cs="Arial"/>
-        </w:rPr>
-        <w:t xml:space="preserve">// </w:t>
-      </w:r>
-      <w:proofErr w:type="spellStart"/>
-      <w:r>
-        <w:rPr>
-          <w:rFonts w:ascii="Arial" w:hAnsi="Arial" w:cs="Arial"/>
-        </w:rPr>
-        <w:t>getMinutes</w:t>
-      </w:r>
-      <w:proofErr w:type="spellEnd"/>
-      <w:r>
-        <w:rPr>
-          <w:rFonts w:ascii="Arial" w:hAnsi="Arial" w:cs="Arial"/>
-        </w:rPr>
-        <w:t xml:space="preserve"> and </w:t>
-      </w:r>
-      <w:proofErr w:type="spellStart"/>
-      <w:r>
-        <w:rPr>
-          <w:rFonts w:ascii="Arial" w:hAnsi="Arial" w:cs="Arial"/>
-        </w:rPr>
-        <w:t>getAirlineCode</w:t>
-      </w:r>
-      <w:proofErr w:type="spellEnd"/>
-    </w:p>
-    <w:p>
-      <w:pPr>
-        <w:rPr>
-          <w:rFonts w:ascii="Arial" w:hAnsi="Arial" w:cs="Arial"/>
-        </w:rPr>
-      </w:pPr>
-      <w:r>
-        <w:rPr>
-          <w:rFonts w:ascii="Arial" w:hAnsi="Arial" w:cs="Arial"/>
-        </w:rPr>
-        <w:t>string temp</w:t>
-      </w:r>
-    </w:p>
-    <w:p>
-      <w:pPr>
-        <w:rPr>
-          <w:rFonts w:ascii="Arial" w:hAnsi="Arial" w:cs="Arial"/>
-        </w:rPr>
-      </w:pPr>
-      <w:r>
-        <w:rPr>
-          <w:rFonts w:ascii="Arial" w:hAnsi="Arial" w:cs="Arial"/>
-        </w:rPr>
-        <w:t>+=commands string</w:t>
-      </w:r>
-    </w:p>
-    <w:p>
-      <w:pPr>
-        <w:rPr>
-          <w:rFonts w:ascii="Arial" w:hAnsi="Arial" w:cs="Arial"/>
-        </w:rPr>
-      </w:pPr>
-    </w:p>
-    <w:p>
-      <w:pPr>
-        <w:rPr>
-          <w:rFonts w:ascii="Arial" w:hAnsi="Arial" w:cs="Arial"/>
-        </w:rPr>
-      </w:pPr>
-      <w:r>
-        <w:rPr>
-          <w:rFonts w:ascii="Arial" w:hAnsi="Arial" w:cs="Arial"/>
-        </w:rPr>
-        <w:t>result, multiply by 10.</w:t>
-      </w:r>
-    </w:p>
-    <w:p>
-      <w:pPr>
-        <w:rPr>
-          <w:rFonts w:ascii="Arial" w:hAnsi="Arial" w:cs="Arial"/>
-        </w:rPr>
-      </w:pPr>
-    </w:p>
-    <w:p>
-      <w:pPr>
-        <w:rPr>
-          <w:rFonts w:ascii="Arial" w:hAnsi="Arial" w:cs="Arial"/>
-        </w:rPr>
-      </w:pPr>
-      <w:r>
-        <w:rPr>
-          <w:rFonts w:ascii="Arial" w:hAnsi="Arial" w:cs="Arial"/>
-        </w:rPr>
-        <w:t>//</w:t>
+        <w:t xml:space="preserve"> or minus</w:t>
+      </w:r>
+    </w:p>
+    <w:p>
+      <w:pPr>
+        <w:rPr>
+          <w:rFonts w:ascii="Arial" w:hAnsi="Arial" w:cs="Arial"/>
+        </w:rPr>
+      </w:pPr>
+      <w:r>
+        <w:rPr>
+          <w:rFonts w:ascii="Arial" w:hAnsi="Arial" w:cs="Arial"/>
+        </w:rPr>
+        <w:t xml:space="preserve">if statement, if + or </w:t>
       </w:r>
       <w:proofErr w:type="gramStart"/>
       <w:r>
         <w:rPr>
           <w:rFonts w:ascii="Arial" w:hAnsi="Arial" w:cs="Arial"/>
         </w:rPr>
-        <w:t>plus</w:t>
+        <w:t>- ,</w:t>
       </w:r>
       <w:proofErr w:type="gramEnd"/>
       <w:r>
         <w:rPr>
           <w:rFonts w:ascii="Arial" w:hAnsi="Arial" w:cs="Arial"/>
         </w:rPr>
-        <w:t xml:space="preserve"> or minus</w:t>
-      </w:r>
-    </w:p>
-    <w:p>
-      <w:pPr>
-        <w:rPr>
-          <w:rFonts w:ascii="Arial" w:hAnsi="Arial" w:cs="Arial"/>
-        </w:rPr>
-      </w:pPr>
-      <w:r>
-        <w:rPr>
-          <w:rFonts w:ascii="Arial" w:hAnsi="Arial" w:cs="Arial"/>
-        </w:rPr>
-        <w:t xml:space="preserve">if statement, if + or </w:t>
-      </w:r>
-      <w:proofErr w:type="gramStart"/>
-      <w:r>
-        <w:rPr>
-          <w:rFonts w:ascii="Arial" w:hAnsi="Arial" w:cs="Arial"/>
-        </w:rPr>
-        <w:t>- ,</w:t>
-      </w:r>
-      <w:proofErr w:type="gramEnd"/>
-      <w:r>
-        <w:rPr>
-          <w:rFonts w:ascii="Arial" w:hAnsi="Arial" w:cs="Arial"/>
-        </w:rPr>
         <w:t xml:space="preserve"> valid</w:t>
       </w:r>
     </w:p>
@@ -704,82 +588,24 @@
           <w:rFonts w:ascii="Arial" w:hAnsi="Arial" w:cs="Arial"/>
         </w:rPr>
       </w:pPr>
-      <w:proofErr w:type="spellStart"/>
       <w:r>
         <w:rPr>
           <w:rFonts w:ascii="Arial" w:hAnsi="Arial" w:cs="Arial"/>
         </w:rPr>
         <w:t>isWellFormedAirportString</w:t>
       </w:r>
-      <w:proofErr w:type="spellEnd"/>
-    </w:p>
-    <w:p>
-      <w:pPr>
-        <w:rPr>
-          <w:rFonts w:ascii="Arial" w:hAnsi="Arial" w:cs="Arial"/>
-        </w:rPr>
-      </w:pPr>
-      <w:r>
-        <w:rPr>
-          <w:rFonts w:ascii="Arial" w:hAnsi="Arial" w:cs="Arial"/>
-        </w:rPr>
-        <w:t xml:space="preserve">if </w:t>
-      </w:r>
-      <w:proofErr w:type="spellStart"/>
-      <w:r>
-        <w:rPr>
-          <w:rFonts w:ascii="Arial" w:hAnsi="Arial" w:cs="Arial"/>
-        </w:rPr>
-        <w:t>getMinutes</w:t>
-      </w:r>
-      <w:proofErr w:type="spellEnd"/>
-      <w:r>
-        <w:rPr>
-          <w:rFonts w:ascii="Arial" w:hAnsi="Arial" w:cs="Arial"/>
-        </w:rPr>
-        <w:t xml:space="preserve"> and </w:t>
-      </w:r>
-      <w:proofErr w:type="spellStart"/>
-      <w:r>
-        <w:rPr>
-          <w:rFonts w:ascii="Arial" w:hAnsi="Arial" w:cs="Arial"/>
-        </w:rPr>
-        <w:t>airlineCode</w:t>
-      </w:r>
-      <w:proofErr w:type="spellEnd"/>
-      <w:r>
-        <w:rPr>
-          <w:rFonts w:ascii="Arial" w:hAnsi="Arial" w:cs="Arial"/>
-        </w:rPr>
-        <w:t xml:space="preserve"> and </w:t>
-      </w:r>
-      <w:proofErr w:type="spellStart"/>
-      <w:r>
-        <w:rPr>
-          <w:rFonts w:ascii="Arial" w:hAnsi="Arial" w:cs="Arial"/>
-        </w:rPr>
-        <w:t>plusOrMinus</w:t>
-      </w:r>
-      <w:proofErr w:type="spellEnd"/>
-      <w:r>
-        <w:rPr>
-          <w:rFonts w:ascii="Arial" w:hAnsi="Arial" w:cs="Arial"/>
-        </w:rPr>
-        <w:t xml:space="preserve"> and </w:t>
-      </w:r>
-      <w:proofErr w:type="spellStart"/>
-      <w:r>
-        <w:rPr>
-          <w:rFonts w:ascii="Arial" w:hAnsi="Arial" w:cs="Arial"/>
-        </w:rPr>
-        <w:t>getAirline</w:t>
-      </w:r>
-      <w:proofErr w:type="spellEnd"/>
-      <w:r>
-        <w:rPr>
-          <w:rFonts w:ascii="Arial" w:hAnsi="Arial" w:cs="Arial"/>
-        </w:rPr>
-        <w:t xml:space="preserve"> valid, </w:t>
+    </w:p>
+    <w:p>
+      <w:pPr>
+        <w:rPr>
+          <w:rFonts w:ascii="Arial" w:hAnsi="Arial" w:cs="Arial"/>
+        </w:rPr>
+      </w:pPr>
+      <w:r>
+        <w:rPr>
+          <w:rFonts w:ascii="Arial" w:hAnsi="Arial" w:cs="Arial"/>
+        </w:rPr>
+        <w:t xml:space="preserve">if getMinutes and airlineCode and plusOrMinus and getAirline valid, </w:t>
       </w:r>
     </w:p>
     <w:p>
@@ -813,16 +639,8 @@
         <w:rPr>
           <w:rFonts w:ascii="Arial" w:hAnsi="Arial" w:cs="Arial"/>
         </w:rPr>
-        <w:t>//</w:t>
-      </w:r>
-      <w:proofErr w:type="spellStart"/>
-      <w:r>
-        <w:rPr>
-          <w:rFonts w:ascii="Arial" w:hAnsi="Arial" w:cs="Arial"/>
-        </w:rPr>
-        <w:t>ontimeArrivalPercentage</w:t>
-      </w:r>
-      <w:proofErr w:type="spellEnd"/>
+        <w:t>//ontimeArrivalPercentage</w:t>
+      </w:r>
     </w:p>
     <w:p>
       <w:pPr>
@@ -963,14 +781,12 @@
           <w:rFonts w:ascii="Arial" w:hAnsi="Arial" w:cs="Arial"/>
         </w:rPr>
       </w:pPr>
-      <w:proofErr w:type="spellStart"/>
       <w:r>
         <w:rPr>
           <w:rFonts w:ascii="Arial" w:hAnsi="Arial" w:cs="Arial"/>
         </w:rPr>
         <w:t>isWellFormedAirportString</w:t>
       </w:r>
-      <w:proofErr w:type="spellEnd"/>
       <w:r>
         <w:rPr>
           <w:rFonts w:ascii="Arial" w:hAnsi="Arial" w:cs="Arial"/>
@@ -984,19 +800,11 @@
           <w:rFonts w:ascii="Arial" w:hAnsi="Arial" w:cs="Arial"/>
         </w:rPr>
       </w:pPr>
-      <w:proofErr w:type="spellStart"/>
-      <w:r>
-        <w:rPr>
-          <w:rFonts w:ascii="Arial" w:hAnsi="Arial" w:cs="Arial"/>
-        </w:rPr>
-        <w:t>isWellFormedAirportString</w:t>
-      </w:r>
-      <w:proofErr w:type="spellEnd"/>
-      <w:r>
-        <w:rPr>
-          <w:rFonts w:ascii="Arial" w:hAnsi="Arial" w:cs="Arial"/>
-        </w:rPr>
-        <w:t>(“AA123+12</w:t>
+      <w:r>
+        <w:rPr>
+          <w:rFonts w:ascii="Arial" w:hAnsi="Arial" w:cs="Arial"/>
+        </w:rPr>
+        <w:t>isWellFormedAirportString(“AA123+12</w:t>
       </w:r>
       <w:proofErr w:type="gramStart"/>
       <w:r>
@@ -1019,20 +827,12 @@
           <w:rFonts w:ascii="Arial" w:hAnsi="Arial" w:cs="Arial"/>
         </w:rPr>
       </w:pPr>
-      <w:proofErr w:type="spellStart"/>
       <w:proofErr w:type="gramStart"/>
       <w:r>
         <w:rPr>
           <w:rFonts w:ascii="Arial" w:hAnsi="Arial" w:cs="Arial"/>
         </w:rPr>
-        <w:t>isWellFormedAirportString</w:t>
-      </w:r>
-      <w:proofErr w:type="spellEnd"/>
-      <w:r>
-        <w:rPr>
-          <w:rFonts w:ascii="Arial" w:hAnsi="Arial" w:cs="Arial"/>
-        </w:rPr>
-        <w:t>(</w:t>
+        <w:t>isWellFormedAirportString(</w:t>
       </w:r>
       <w:proofErr w:type="gramEnd"/>
       <w:r>
@@ -1048,20 +848,12 @@
           <w:rFonts w:ascii="Arial" w:hAnsi="Arial" w:cs="Arial"/>
         </w:rPr>
       </w:pPr>
-      <w:proofErr w:type="spellStart"/>
       <w:proofErr w:type="gramStart"/>
       <w:r>
         <w:rPr>
           <w:rFonts w:ascii="Arial" w:hAnsi="Arial" w:cs="Arial"/>
         </w:rPr>
-        <w:t>isWellFormedAirportString</w:t>
-      </w:r>
-      <w:proofErr w:type="spellEnd"/>
-      <w:r>
-        <w:rPr>
-          <w:rFonts w:ascii="Arial" w:hAnsi="Arial" w:cs="Arial"/>
-        </w:rPr>
-        <w:t>(</w:t>
+        <w:t>isWellFormedAirportString(</w:t>
       </w:r>
       <w:proofErr w:type="gramEnd"/>
       <w:r>
@@ -1077,19 +869,11 @@
           <w:rFonts w:ascii="Arial" w:hAnsi="Arial" w:cs="Arial"/>
         </w:rPr>
       </w:pPr>
-      <w:proofErr w:type="spellStart"/>
-      <w:r>
-        <w:rPr>
-          <w:rFonts w:ascii="Arial" w:hAnsi="Arial" w:cs="Arial"/>
-        </w:rPr>
-        <w:t>isWellFormedAirportString</w:t>
-      </w:r>
-      <w:proofErr w:type="spellEnd"/>
-      <w:r>
-        <w:rPr>
-          <w:rFonts w:ascii="Arial" w:hAnsi="Arial" w:cs="Arial"/>
-        </w:rPr>
-        <w:t>(“AA123+12”)</w:t>
+      <w:r>
+        <w:rPr>
+          <w:rFonts w:ascii="Arial" w:hAnsi="Arial" w:cs="Arial"/>
+        </w:rPr>
+        <w:t>isWellFormedAirportString(“AA123+12”)</w:t>
       </w:r>
     </w:p>
     <w:p>
@@ -1110,19 +894,11 @@
         </w:rPr>
         <w:t xml:space="preserve"> </w:t>
       </w:r>
-      <w:proofErr w:type="spellStart"/>
-      <w:r>
-        <w:rPr>
-          <w:rFonts w:ascii="Arial" w:hAnsi="Arial" w:cs="Arial"/>
-        </w:rPr>
-        <w:t>isWellFormedAirportString</w:t>
-      </w:r>
-      <w:proofErr w:type="spellEnd"/>
-      <w:r>
-        <w:rPr>
-          <w:rFonts w:ascii="Arial" w:hAnsi="Arial" w:cs="Arial"/>
-        </w:rPr>
-        <w:t>(“UA12-1”)</w:t>
+      <w:r>
+        <w:rPr>
+          <w:rFonts w:ascii="Arial" w:hAnsi="Arial" w:cs="Arial"/>
+        </w:rPr>
+        <w:t>isWellFormedAirportString(“UA12-1”)</w:t>
       </w:r>
     </w:p>
     <w:p>
@@ -1136,425 +912,305 @@
         <w:rPr>
           <w:rFonts w:ascii="Arial" w:hAnsi="Arial" w:cs="Arial"/>
         </w:rPr>
+        <w:t>!isWellFormedAirportString</w:t>
+      </w:r>
+      <w:proofErr w:type="gramEnd"/>
+      <w:r>
+        <w:rPr>
+          <w:rFonts w:ascii="Arial" w:hAnsi="Arial" w:cs="Arial"/>
+        </w:rPr>
+        <w:t>(“Uvghajhdvj2+1”)</w:t>
+      </w:r>
+    </w:p>
+    <w:p>
+      <w:pPr>
+        <w:rPr>
+          <w:rFonts w:ascii="Arial" w:hAnsi="Arial" w:cs="Arial"/>
+        </w:rPr>
+      </w:pPr>
+      <w:r>
+        <w:rPr>
+          <w:rFonts w:ascii="Arial" w:hAnsi="Arial" w:cs="Arial"/>
+        </w:rPr>
         <w:t>!</w:t>
       </w:r>
-      <w:proofErr w:type="spellStart"/>
-      <w:r>
-        <w:rPr>
-          <w:rFonts w:ascii="Arial" w:hAnsi="Arial" w:cs="Arial"/>
-        </w:rPr>
-        <w:t>isWellFormedAirportString</w:t>
-      </w:r>
-      <w:proofErr w:type="spellEnd"/>
+      <w:r>
+        <w:rPr>
+          <w:rFonts w:ascii="Arial" w:hAnsi="Arial" w:cs="Arial"/>
+        </w:rPr>
+        <w:t xml:space="preserve"> </w:t>
+      </w:r>
+      <w:r>
+        <w:rPr>
+          <w:rFonts w:ascii="Arial" w:hAnsi="Arial" w:cs="Arial"/>
+        </w:rPr>
+        <w:t>isWellFormedAirportString(“aAa3%1A”)</w:t>
+      </w:r>
+    </w:p>
+    <w:p>
+      <w:pPr>
+        <w:rPr>
+          <w:rFonts w:ascii="Arial" w:hAnsi="Arial" w:cs="Arial"/>
+        </w:rPr>
+      </w:pPr>
+      <w:r>
+        <w:rPr>
+          <w:rFonts w:ascii="Arial" w:hAnsi="Arial" w:cs="Arial"/>
+        </w:rPr>
+        <w:t>isWellFormedAirportString(“UA123+12AA34+98DL76+2”)</w:t>
+      </w:r>
+    </w:p>
+    <w:p>
+      <w:pPr>
+        <w:rPr>
+          <w:rFonts w:ascii="Arial" w:hAnsi="Arial" w:cs="Arial"/>
+        </w:rPr>
+      </w:pPr>
+      <w:proofErr w:type="gramStart"/>
+      <w:r>
+        <w:rPr>
+          <w:rFonts w:ascii="Arial" w:hAnsi="Arial" w:cs="Arial"/>
+        </w:rPr>
+        <w:t>!isWellFormedAirportString</w:t>
+      </w:r>
       <w:proofErr w:type="gramEnd"/>
       <w:r>
         <w:rPr>
           <w:rFonts w:ascii="Arial" w:hAnsi="Arial" w:cs="Arial"/>
         </w:rPr>
-        <w:t>(“Uvghajhdvj2+1”)</w:t>
-      </w:r>
-    </w:p>
-    <w:p>
-      <w:pPr>
-        <w:rPr>
-          <w:rFonts w:ascii="Arial" w:hAnsi="Arial" w:cs="Arial"/>
-        </w:rPr>
-      </w:pPr>
-      <w:r>
-        <w:rPr>
-          <w:rFonts w:ascii="Arial" w:hAnsi="Arial" w:cs="Arial"/>
-        </w:rPr>
-        <w:t>!</w:t>
-      </w:r>
-      <w:r>
-        <w:rPr>
-          <w:rFonts w:ascii="Arial" w:hAnsi="Arial" w:cs="Arial"/>
-        </w:rPr>
+        <w:t>(“Sww21467587473”)</w:t>
+      </w:r>
+    </w:p>
+    <w:p>
+      <w:pPr>
+        <w:rPr>
+          <w:rFonts w:ascii="Arial" w:hAnsi="Arial" w:cs="Arial"/>
+        </w:rPr>
+      </w:pPr>
+    </w:p>
+    <w:p>
+      <w:pPr>
+        <w:rPr>
+          <w:rFonts w:ascii="Arial" w:hAnsi="Arial" w:cs="Arial"/>
+        </w:rPr>
+      </w:pPr>
+      <w:proofErr w:type="gramStart"/>
+      <w:r>
+        <w:rPr>
+          <w:rFonts w:ascii="Arial" w:hAnsi="Arial" w:cs="Arial"/>
+        </w:rPr>
+        <w:t>ontimeArrivalPercentage(</w:t>
+      </w:r>
+      <w:proofErr w:type="gramEnd"/>
+      <w:r>
+        <w:rPr>
+          <w:rFonts w:ascii="Arial" w:hAnsi="Arial" w:cs="Arial"/>
+        </w:rPr>
+        <w:t>“UA12+1”, “UA”)</w:t>
+      </w:r>
+      <w:r>
+        <w:rPr>
+          <w:rFonts w:ascii="Arial" w:hAnsi="Arial" w:cs="Arial"/>
+        </w:rPr>
+        <w:t xml:space="preserve"> //test most basic strings:</w:t>
+      </w:r>
+    </w:p>
+    <w:p>
+      <w:pPr>
+        <w:rPr>
+          <w:rFonts w:ascii="Arial" w:hAnsi="Arial" w:cs="Arial"/>
+        </w:rPr>
+      </w:pPr>
+      <w:r>
+        <w:rPr>
+          <w:rFonts w:ascii="Arial" w:hAnsi="Arial" w:cs="Arial"/>
+        </w:rPr>
+        <w:t>ontimeArrivalPercentage (“AA123+12”, “AA</w:t>
+      </w:r>
+      <w:proofErr w:type="gramStart"/>
+      <w:r>
+        <w:rPr>
+          <w:rFonts w:ascii="Arial" w:hAnsi="Arial" w:cs="Arial"/>
+        </w:rPr>
+        <w:t>”) ..</w:t>
+      </w:r>
+      <w:proofErr w:type="gramEnd"/>
+      <w:r>
+        <w:rPr>
+          <w:rFonts w:ascii="Arial" w:hAnsi="Arial" w:cs="Arial"/>
+        </w:rPr>
+        <w:t xml:space="preserve"> and all permutation of AA</w:t>
+      </w:r>
+    </w:p>
+    <w:p>
+      <w:pPr>
+        <w:rPr>
+          <w:rFonts w:ascii="Arial" w:hAnsi="Arial" w:cs="Arial"/>
+        </w:rPr>
+      </w:pPr>
+      <w:r>
+        <w:rPr>
+          <w:rFonts w:ascii="Arial" w:hAnsi="Arial" w:cs="Arial"/>
+        </w:rPr>
+        <w:t>ontimeArrivalPercentage (“DL123+12”, “</w:t>
+      </w:r>
+      <w:proofErr w:type="gramStart"/>
+      <w:r>
+        <w:rPr>
+          <w:rFonts w:ascii="Arial" w:hAnsi="Arial" w:cs="Arial"/>
+        </w:rPr>
+        <w:t>DL”)..</w:t>
+      </w:r>
+      <w:proofErr w:type="gramEnd"/>
+      <w:r>
+        <w:rPr>
+          <w:rFonts w:ascii="Arial" w:hAnsi="Arial" w:cs="Arial"/>
+        </w:rPr>
+        <w:t xml:space="preserve"> and all permutation of DL</w:t>
+      </w:r>
+    </w:p>
+    <w:p>
+      <w:pPr>
+        <w:rPr>
+          <w:rFonts w:ascii="Arial" w:hAnsi="Arial" w:cs="Arial"/>
+        </w:rPr>
+      </w:pPr>
+      <w:r>
+        <w:rPr>
+          <w:rFonts w:ascii="Arial" w:hAnsi="Arial" w:cs="Arial"/>
+        </w:rPr>
+        <w:t>ontimeArrivalPercentage (“SW123+12”, “</w:t>
+      </w:r>
+      <w:proofErr w:type="gramStart"/>
+      <w:r>
+        <w:rPr>
+          <w:rFonts w:ascii="Arial" w:hAnsi="Arial" w:cs="Arial"/>
+        </w:rPr>
+        <w:t>SW”)..</w:t>
+      </w:r>
+      <w:proofErr w:type="gramEnd"/>
+      <w:r>
+        <w:rPr>
+          <w:rFonts w:ascii="Arial" w:hAnsi="Arial" w:cs="Arial"/>
+        </w:rPr>
+        <w:t xml:space="preserve"> and all permutation of SW</w:t>
+      </w:r>
+    </w:p>
+    <w:p>
+      <w:pPr>
+        <w:rPr>
+          <w:rFonts w:ascii="Arial" w:hAnsi="Arial" w:cs="Arial"/>
+        </w:rPr>
+      </w:pPr>
+      <w:r>
+        <w:rPr>
+          <w:rFonts w:ascii="Arial" w:hAnsi="Arial" w:cs="Arial"/>
+        </w:rPr>
+        <w:t>ontimeArrivalPercentage (“AA123+12”, “AA”)</w:t>
+      </w:r>
+    </w:p>
+    <w:p>
+      <w:proofErr w:type="gramStart"/>
+      <w:r>
+        <w:rPr>
+          <w:rFonts w:ascii="Arial" w:hAnsi="Arial" w:cs="Arial"/>
+        </w:rPr>
+        <w:t>ontimeArrivalPercentage(</w:t>
+      </w:r>
+      <w:proofErr w:type="gramEnd"/>
+      <w:r>
+        <w:rPr>
+          <w:rFonts w:ascii="Arial" w:hAnsi="Arial" w:cs="Arial"/>
+        </w:rPr>
+        <w:t>“UA123+12AA34+98DL76+2”, “UA”)</w:t>
+      </w:r>
+    </w:p>
+    <w:p>
+      <w:pPr>
+        <w:rPr>
+          <w:rFonts w:ascii="Arial" w:hAnsi="Arial" w:cs="Arial"/>
+        </w:rPr>
+      </w:pPr>
+      <w:r>
         <w:t xml:space="preserve"> </w:t>
       </w:r>
-      <w:proofErr w:type="spellStart"/>
-      <w:r>
-        <w:rPr>
-          <w:rFonts w:ascii="Arial" w:hAnsi="Arial" w:cs="Arial"/>
-        </w:rPr>
-        <w:t>isWellFormedAirportString</w:t>
-      </w:r>
-      <w:proofErr w:type="spellEnd"/>
-      <w:r>
-        <w:rPr>
-          <w:rFonts w:ascii="Arial" w:hAnsi="Arial" w:cs="Arial"/>
-        </w:rPr>
-        <w:t>(“aAa3%1A”)</w:t>
-      </w:r>
-    </w:p>
-    <w:p>
-      <w:pPr>
-        <w:rPr>
-          <w:rFonts w:ascii="Arial" w:hAnsi="Arial" w:cs="Arial"/>
-        </w:rPr>
-      </w:pPr>
-      <w:proofErr w:type="spellStart"/>
-      <w:r>
-        <w:rPr>
-          <w:rFonts w:ascii="Arial" w:hAnsi="Arial" w:cs="Arial"/>
-        </w:rPr>
-        <w:t>isWellFormedAirportString</w:t>
-      </w:r>
-      <w:proofErr w:type="spellEnd"/>
-      <w:r>
-        <w:rPr>
-          <w:rFonts w:ascii="Arial" w:hAnsi="Arial" w:cs="Arial"/>
-        </w:rPr>
-        <w:t>(“UA123+12AA34+98DL76+2”)</w:t>
-      </w:r>
-    </w:p>
-    <w:p>
-      <w:pPr>
-        <w:rPr>
-          <w:rFonts w:ascii="Arial" w:hAnsi="Arial" w:cs="Arial"/>
-        </w:rPr>
-      </w:pPr>
+      <w:r>
+        <w:rPr>
+          <w:rFonts w:ascii="Arial" w:hAnsi="Arial" w:cs="Arial"/>
+        </w:rPr>
+        <w:t>ontimeArrivalPercentage (“ua999-0aa1+15AA2+2”, “AA”)</w:t>
+      </w:r>
+    </w:p>
+    <w:p>
+      <w:pPr>
+        <w:rPr>
+          <w:rFonts w:ascii="Arial" w:hAnsi="Arial" w:cs="Arial"/>
+        </w:rPr>
+      </w:pPr>
+      <w:r>
+        <w:rPr>
+          <w:rFonts w:ascii="Arial" w:hAnsi="Arial" w:cs="Arial"/>
+        </w:rPr>
+        <w:t>ontimeArrivalPercentage (“</w:t>
+      </w:r>
+      <w:r>
+        <w:rPr>
+          <w:rFonts w:ascii="Arial" w:hAnsi="Arial" w:cs="Arial"/>
+        </w:rPr>
+        <w:t>"ua999-0aa1+15AA2+2"</w:t>
+      </w:r>
+      <w:r>
+        <w:rPr>
+          <w:rFonts w:ascii="Arial" w:hAnsi="Arial" w:cs="Arial"/>
+        </w:rPr>
+        <w:t>, “DL”) //test if it doesn’t work for airline codes not found</w:t>
+      </w:r>
+    </w:p>
+    <w:p>
+      <w:pPr>
+        <w:rPr>
+          <w:rFonts w:ascii="Arial" w:hAnsi="Arial" w:cs="Arial"/>
+        </w:rPr>
+      </w:pPr>
+      <w:r>
+        <w:rPr>
+          <w:rFonts w:ascii="Arial" w:hAnsi="Arial" w:cs="Arial"/>
+        </w:rPr>
+        <w:t>ontimeArrivalPercentage (</w:t>
+      </w:r>
+      <w:r>
+        <w:rPr>
+          <w:rFonts w:ascii="Arial" w:hAnsi="Arial" w:cs="Arial"/>
+        </w:rPr>
+        <w:t>"ua999-0aa1+15AA2+2"</w:t>
+      </w:r>
+      <w:r>
+        <w:rPr>
+          <w:rFonts w:ascii="Arial" w:hAnsi="Arial" w:cs="Arial"/>
+        </w:rPr>
+        <w:t>, “UA”) //able to search strings</w:t>
+      </w:r>
+    </w:p>
+    <w:p>
+      <w:pPr>
+        <w:rPr>
+          <w:rFonts w:ascii="Arial" w:hAnsi="Arial" w:cs="Arial"/>
+        </w:rPr>
+      </w:pPr>
+      <w:r>
+        <w:rPr>
+          <w:rFonts w:ascii="Arial" w:hAnsi="Arial" w:cs="Arial"/>
+        </w:rPr>
+        <w:t>ontimeArrivalPercentage (“AdefeggAsas123+12”, “AA”)//test if it doesn’t work for invalid strings</w:t>
+      </w:r>
+    </w:p>
+    <w:p>
       <w:proofErr w:type="gramStart"/>
       <w:r>
         <w:rPr>
           <w:rFonts w:ascii="Arial" w:hAnsi="Arial" w:cs="Arial"/>
         </w:rPr>
-        <w:t>!</w:t>
-      </w:r>
-      <w:proofErr w:type="spellStart"/>
-      <w:r>
-        <w:rPr>
-          <w:rFonts w:ascii="Arial" w:hAnsi="Arial" w:cs="Arial"/>
-        </w:rPr>
-        <w:t>isWellFormedAirportString</w:t>
-      </w:r>
-      <w:proofErr w:type="spellEnd"/>
-      <w:proofErr w:type="gramEnd"/>
-      <w:r>
-        <w:rPr>
-          <w:rFonts w:ascii="Arial" w:hAnsi="Arial" w:cs="Arial"/>
-        </w:rPr>
-        <w:t>(“Sww21467587473”)</w:t>
-      </w:r>
-    </w:p>
-    <w:p>
-      <w:pPr>
-        <w:rPr>
-          <w:rFonts w:ascii="Arial" w:hAnsi="Arial" w:cs="Arial"/>
-        </w:rPr>
-      </w:pPr>
-    </w:p>
-    <w:p>
-      <w:pPr>
-        <w:rPr>
-          <w:rFonts w:ascii="Arial" w:hAnsi="Arial" w:cs="Arial"/>
-        </w:rPr>
-      </w:pPr>
-      <w:proofErr w:type="spellStart"/>
-      <w:proofErr w:type="gramStart"/>
-      <w:r>
-        <w:rPr>
-          <w:rFonts w:ascii="Arial" w:hAnsi="Arial" w:cs="Arial"/>
-        </w:rPr>
-        <w:t>ontimeArrivalPercentage</w:t>
-      </w:r>
-      <w:proofErr w:type="spellEnd"/>
-      <w:r>
-        <w:rPr>
-          <w:rFonts w:ascii="Arial" w:hAnsi="Arial" w:cs="Arial"/>
-        </w:rPr>
-        <w:t>(</w:t>
-      </w:r>
-      <w:proofErr w:type="gramEnd"/>
-      <w:r>
-        <w:rPr>
-          <w:rFonts w:ascii="Arial" w:hAnsi="Arial" w:cs="Arial"/>
-        </w:rPr>
-        <w:t>“UA12+1”, “UA”)</w:t>
-      </w:r>
-      <w:r>
-        <w:rPr>
-          <w:rFonts w:ascii="Arial" w:hAnsi="Arial" w:cs="Arial"/>
-        </w:rPr>
-        <w:t xml:space="preserve"> //test most basic strings:</w:t>
-      </w:r>
-    </w:p>
-    <w:p>
-      <w:pPr>
-        <w:rPr>
-          <w:rFonts w:ascii="Arial" w:hAnsi="Arial" w:cs="Arial"/>
-        </w:rPr>
-      </w:pPr>
-      <w:proofErr w:type="spellStart"/>
-      <w:r>
-        <w:rPr>
-          <w:rFonts w:ascii="Arial" w:hAnsi="Arial" w:cs="Arial"/>
-        </w:rPr>
-        <w:t>ontimeArrivalPercentage</w:t>
-      </w:r>
-      <w:proofErr w:type="spellEnd"/>
-      <w:r>
-        <w:rPr>
-          <w:rFonts w:ascii="Arial" w:hAnsi="Arial" w:cs="Arial"/>
-        </w:rPr>
-        <w:t xml:space="preserve"> (“AA123+12”, “AA</w:t>
-      </w:r>
-      <w:proofErr w:type="gramStart"/>
-      <w:r>
-        <w:rPr>
-          <w:rFonts w:ascii="Arial" w:hAnsi="Arial" w:cs="Arial"/>
-        </w:rPr>
-        <w:t>”) ..</w:t>
-      </w:r>
-      <w:proofErr w:type="gramEnd"/>
-      <w:r>
-        <w:rPr>
-          <w:rFonts w:ascii="Arial" w:hAnsi="Arial" w:cs="Arial"/>
-        </w:rPr>
-        <w:t xml:space="preserve"> and all permutation of AA</w:t>
-      </w:r>
-    </w:p>
-    <w:p>
-      <w:pPr>
-        <w:rPr>
-          <w:rFonts w:ascii="Arial" w:hAnsi="Arial" w:cs="Arial"/>
-        </w:rPr>
-      </w:pPr>
-      <w:proofErr w:type="spellStart"/>
-      <w:r>
-        <w:rPr>
-          <w:rFonts w:ascii="Arial" w:hAnsi="Arial" w:cs="Arial"/>
-        </w:rPr>
-        <w:t>ontimeArrivalPercentage</w:t>
-      </w:r>
-      <w:proofErr w:type="spellEnd"/>
-      <w:r>
-        <w:rPr>
-          <w:rFonts w:ascii="Arial" w:hAnsi="Arial" w:cs="Arial"/>
-        </w:rPr>
-        <w:t xml:space="preserve"> (“DL123+12”, “</w:t>
-      </w:r>
-      <w:proofErr w:type="gramStart"/>
-      <w:r>
-        <w:rPr>
-          <w:rFonts w:ascii="Arial" w:hAnsi="Arial" w:cs="Arial"/>
-        </w:rPr>
-        <w:t>DL”)..</w:t>
-      </w:r>
-      <w:proofErr w:type="gramEnd"/>
-      <w:r>
-        <w:rPr>
-          <w:rFonts w:ascii="Arial" w:hAnsi="Arial" w:cs="Arial"/>
-        </w:rPr>
-        <w:t xml:space="preserve"> and all permutation of DL</w:t>
-      </w:r>
-    </w:p>
-    <w:p>
-      <w:pPr>
-        <w:rPr>
-          <w:rFonts w:ascii="Arial" w:hAnsi="Arial" w:cs="Arial"/>
-        </w:rPr>
-      </w:pPr>
-      <w:proofErr w:type="spellStart"/>
-      <w:r>
-        <w:rPr>
-          <w:rFonts w:ascii="Arial" w:hAnsi="Arial" w:cs="Arial"/>
-        </w:rPr>
-        <w:t>ontimeArrivalPercentage</w:t>
-      </w:r>
-      <w:proofErr w:type="spellEnd"/>
-      <w:r>
-        <w:rPr>
-          <w:rFonts w:ascii="Arial" w:hAnsi="Arial" w:cs="Arial"/>
-        </w:rPr>
-        <w:t xml:space="preserve"> (“SW123+12”, “</w:t>
-      </w:r>
-      <w:proofErr w:type="gramStart"/>
-      <w:r>
-        <w:rPr>
-          <w:rFonts w:ascii="Arial" w:hAnsi="Arial" w:cs="Arial"/>
-        </w:rPr>
-        <w:t>SW”)..</w:t>
-      </w:r>
-      <w:proofErr w:type="gramEnd"/>
-      <w:r>
-        <w:rPr>
-          <w:rFonts w:ascii="Arial" w:hAnsi="Arial" w:cs="Arial"/>
-        </w:rPr>
-        <w:t xml:space="preserve"> and all permutation of SW</w:t>
-      </w:r>
-    </w:p>
-    <w:p>
-      <w:pPr>
-        <w:rPr>
-          <w:rFonts w:ascii="Arial" w:hAnsi="Arial" w:cs="Arial"/>
-        </w:rPr>
-      </w:pPr>
-      <w:proofErr w:type="spellStart"/>
-      <w:r>
-        <w:rPr>
-          <w:rFonts w:ascii="Arial" w:hAnsi="Arial" w:cs="Arial"/>
-        </w:rPr>
-        <w:t>ontimeArrivalPercentage</w:t>
-      </w:r>
-      <w:proofErr w:type="spellEnd"/>
-      <w:r>
-        <w:rPr>
-          <w:rFonts w:ascii="Arial" w:hAnsi="Arial" w:cs="Arial"/>
-        </w:rPr>
-        <w:t xml:space="preserve"> (“AA123+12”, “AA”)</w:t>
-      </w:r>
-    </w:p>
-    <w:p>
-      <w:proofErr w:type="spellStart"/>
-      <w:proofErr w:type="gramStart"/>
-      <w:r>
-        <w:rPr>
-          <w:rFonts w:ascii="Arial" w:hAnsi="Arial" w:cs="Arial"/>
-        </w:rPr>
-        <w:t>ontimeArrivalPercentage</w:t>
-      </w:r>
-      <w:proofErr w:type="spellEnd"/>
-      <w:r>
-        <w:rPr>
-          <w:rFonts w:ascii="Arial" w:hAnsi="Arial" w:cs="Arial"/>
-        </w:rPr>
-        <w:t>(</w:t>
-      </w:r>
-      <w:proofErr w:type="gramEnd"/>
-      <w:r>
-        <w:rPr>
-          <w:rFonts w:ascii="Arial" w:hAnsi="Arial" w:cs="Arial"/>
-        </w:rPr>
-        <w:t>“UA123+12AA34+98DL76+2”, “UA”)</w:t>
-      </w:r>
-    </w:p>
-    <w:p>
-      <w:pPr>
-        <w:rPr>
-          <w:rFonts w:ascii="Arial" w:hAnsi="Arial" w:cs="Arial"/>
-        </w:rPr>
-      </w:pPr>
-      <w:r>
-        <w:t xml:space="preserve"> </w:t>
-      </w:r>
-      <w:proofErr w:type="spellStart"/>
-      <w:r>
-        <w:rPr>
-          <w:rFonts w:ascii="Arial" w:hAnsi="Arial" w:cs="Arial"/>
-        </w:rPr>
-        <w:t>ontimeArrivalPercentage</w:t>
-      </w:r>
-      <w:proofErr w:type="spellEnd"/>
-      <w:r>
-        <w:rPr>
-          <w:rFonts w:ascii="Arial" w:hAnsi="Arial" w:cs="Arial"/>
-        </w:rPr>
-        <w:t xml:space="preserve"> (“ua999-0aa1+15AA2+2”, “AA”)</w:t>
-      </w:r>
-    </w:p>
-    <w:p>
-      <w:pPr>
-        <w:rPr>
-          <w:rFonts w:ascii="Arial" w:hAnsi="Arial" w:cs="Arial"/>
-        </w:rPr>
-      </w:pPr>
-      <w:proofErr w:type="spellStart"/>
-      <w:r>
-        <w:rPr>
-          <w:rFonts w:ascii="Arial" w:hAnsi="Arial" w:cs="Arial"/>
-        </w:rPr>
-        <w:t>ontimeArrivalPercentage</w:t>
-      </w:r>
-      <w:proofErr w:type="spellEnd"/>
-      <w:r>
-        <w:rPr>
-          <w:rFonts w:ascii="Arial" w:hAnsi="Arial" w:cs="Arial"/>
-        </w:rPr>
-        <w:t xml:space="preserve"> (“</w:t>
-      </w:r>
-      <w:r>
-        <w:rPr>
-          <w:rFonts w:ascii="Arial" w:hAnsi="Arial" w:cs="Arial"/>
-        </w:rPr>
-        <w:t>"ua999-0aa1+15AA2+2"</w:t>
-      </w:r>
-      <w:r>
-        <w:rPr>
-          <w:rFonts w:ascii="Arial" w:hAnsi="Arial" w:cs="Arial"/>
-        </w:rPr>
-        <w:t>, “DL”) //test if it doesn’t work for airline codes not found</w:t>
-      </w:r>
-    </w:p>
-    <w:p>
-      <w:pPr>
-        <w:rPr>
-          <w:rFonts w:ascii="Arial" w:hAnsi="Arial" w:cs="Arial"/>
-        </w:rPr>
-      </w:pPr>
-      <w:proofErr w:type="spellStart"/>
-      <w:r>
-        <w:rPr>
-          <w:rFonts w:ascii="Arial" w:hAnsi="Arial" w:cs="Arial"/>
-        </w:rPr>
-        <w:t>ontimeArrivalPercentage</w:t>
-      </w:r>
-      <w:proofErr w:type="spellEnd"/>
-      <w:r>
-        <w:rPr>
-          <w:rFonts w:ascii="Arial" w:hAnsi="Arial" w:cs="Arial"/>
-        </w:rPr>
-        <w:t xml:space="preserve"> (</w:t>
-      </w:r>
-      <w:r>
-        <w:rPr>
-          <w:rFonts w:ascii="Arial" w:hAnsi="Arial" w:cs="Arial"/>
-        </w:rPr>
-        <w:t>"ua999-0aa1+15AA2+2"</w:t>
-      </w:r>
-      <w:r>
-        <w:rPr>
-          <w:rFonts w:ascii="Arial" w:hAnsi="Arial" w:cs="Arial"/>
-        </w:rPr>
-        <w:t>, “UA”) //able to search strings</w:t>
-      </w:r>
-    </w:p>
-    <w:p>
-      <w:pPr>
-        <w:rPr>
-          <w:rFonts w:ascii="Arial" w:hAnsi="Arial" w:cs="Arial"/>
-        </w:rPr>
-      </w:pPr>
-      <w:proofErr w:type="spellStart"/>
-      <w:r>
-        <w:rPr>
-          <w:rFonts w:ascii="Arial" w:hAnsi="Arial" w:cs="Arial"/>
-        </w:rPr>
-        <w:t>ontimeArrivalPercentage</w:t>
-      </w:r>
-      <w:proofErr w:type="spellEnd"/>
-      <w:r>
-        <w:rPr>
-          <w:rFonts w:ascii="Arial" w:hAnsi="Arial" w:cs="Arial"/>
-        </w:rPr>
-        <w:t xml:space="preserve"> (“AdefeggAsas123+12”, “AA”)//test if it doesn’t work for invalid strings</w:t>
-      </w:r>
-    </w:p>
-    <w:p>
-      <w:proofErr w:type="spellStart"/>
-      <w:proofErr w:type="gramStart"/>
-      <w:r>
-        <w:rPr>
-          <w:rFonts w:ascii="Arial" w:hAnsi="Arial" w:cs="Arial"/>
-        </w:rPr>
-        <w:t>ontimeArrivalPercentage</w:t>
-      </w:r>
-      <w:proofErr w:type="spellEnd"/>
-      <w:r>
-        <w:rPr>
-          <w:rFonts w:ascii="Arial" w:hAnsi="Arial" w:cs="Arial"/>
-        </w:rPr>
-        <w:t>(</w:t>
+        <w:t>ontimeArrivalPercentage(</w:t>
       </w:r>
       <w:proofErr w:type="gramEnd"/>
       <w:r>
@@ -1572,7 +1228,6 @@
     </w:p>
     <w:p/>
     <w:sectPr>
-      <w:headerReference w:type="default" r:id="rId6"/>
       <w:pgSz w:w="12240" w:h="15840"/>
       <w:pgMar w:top="1440" w:right="1440" w:bottom="1440" w:left="1440" w:header="720" w:footer="720" w:gutter="0"/>
       <w:cols w:space="720"/>
@@ -1618,27 +1273,6 @@
     </w:p>
   </w:footnote>
 </w:footnotes>
-</file>
-
-<file path=word/header1.xml><?xml version="1.0" encoding="utf-8"?>
-<w:hdr xmlns:wpc="http://schemas.microsoft.com/office/word/2010/wordprocessingCanvas" xmlns:mo="http://schemas.microsoft.com/office/mac/office/2008/main" xmlns:mc="http://schemas.openxmlformats.org/markup-compatibility/2006" xmlns:mv="urn:schemas-microsoft-com:mac:vml" xmlns:o="urn:schemas-microsoft-com:office:office" xmlns:r="http://schemas.openxmlformats.org/officeDocument/2006/relationships" xmlns:m="http://schemas.openxmlformats.org/officeDocument/2006/math" xmlns:v="urn:schemas-microsoft-com:vml" xmlns:wp14="http://schemas.microsoft.com/office/word/2010/wordprocessingDrawing" xmlns:wp="http://schemas.openxmlformats.org/drawingml/2006/wordprocessingDrawing" xmlns:w10="urn:schemas-microsoft-com:office:word" xmlns:w="http://schemas.openxmlformats.org/wordprocessingml/2006/main" xmlns:w14="http://schemas.microsoft.com/office/word/2010/wordml" xmlns:w15="http://schemas.microsoft.com/office/word/2012/wordml" xmlns:wpg="http://schemas.microsoft.com/office/word/2010/wordprocessingGroup" xmlns:wpi="http://schemas.microsoft.com/office/word/2010/wordprocessingInk" xmlns:wne="http://schemas.microsoft.com/office/word/2006/wordml" xmlns:wps="http://schemas.microsoft.com/office/word/2010/wordprocessingShape" mc:Ignorable="w14 w15 wp14">
-  <w:p>
-    <w:pPr>
-      <w:pStyle w:val="Header"/>
-    </w:pPr>
-    <w:r>
-      <w:t>Stefanie Shidoosh</w:t>
-    </w:r>
-  </w:p>
-  <w:p>
-    <w:pPr>
-      <w:pStyle w:val="Header"/>
-    </w:pPr>
-    <w:r>
-      <w:t>ID: 804794484</w:t>
-    </w:r>
-  </w:p>
-</w:hdr>
 </file>
 
 <file path=word/styles.xml><?xml version="1.0" encoding="utf-8"?>
